--- a/docgen-electron/templates/17渗透测试授权书.docx
+++ b/docgen-electron/templates/17渗透测试授权书.docx
@@ -50,17 +50,7 @@
           <w:sz w:val="24"/>
           <w:u w:val="single"/>
         </w:rPr>
-        <w:t xml:space="preserve">            </w:t>
-      </w:r>
-      <w:r>
-        <w:rPr>
-          <w:rFonts w:ascii="Times New Roman" w:eastAsia="黑体" w:hAnsi="Times New Roman"/>
-          <w:b/>
-          <w:bCs/>
-          <w:sz w:val="24"/>
-          <w:u w:val="single"/>
-        </w:rPr>
-        <w:t xml:space="preserve">    </w:t>
+        <w:t xml:space="preserve"> </w:t>
       </w:r>
       <w:r>
         <w:rPr>
@@ -70,11 +60,31 @@
           <w:sz w:val="24"/>
           <w:u w:val="single"/>
         </w:rPr>
-        <w:t xml:space="preserve">    </w:t>
-      </w:r>
-      <w:r>
-        <w:rPr>
-          <w:rFonts w:eastAsia="黑体" w:hint="eastAsia"/>
+        <w:t>{{</w:t>
+      </w:r>
+      <w:r>
+        <w:rPr>
+          <w:rFonts w:ascii="Times New Roman" w:eastAsia="黑体" w:hAnsi="Times New Roman" w:hint="eastAsia"/>
+          <w:b/>
+          <w:bCs/>
+          <w:sz w:val="24"/>
+          <w:u w:val="single"/>
+        </w:rPr>
+        <w:t>项目编号</w:t>
+      </w:r>
+      <w:r>
+        <w:rPr>
+          <w:rFonts w:ascii="Times New Roman" w:eastAsia="黑体" w:hAnsi="Times New Roman" w:hint="eastAsia"/>
+          <w:b/>
+          <w:bCs/>
+          <w:sz w:val="24"/>
+          <w:u w:val="single"/>
+        </w:rPr>
+        <w:t>}}</w:t>
+      </w:r>
+      <w:r>
+        <w:rPr>
+          <w:rFonts w:ascii="Times New Roman" w:eastAsia="黑体" w:hAnsi="Times New Roman" w:hint="eastAsia"/>
           <w:b/>
           <w:bCs/>
           <w:sz w:val="24"/>
@@ -111,17 +121,7 @@
           <w:sz w:val="24"/>
           <w:u w:val="single"/>
         </w:rPr>
-        <w:t xml:space="preserve">           </w:t>
-      </w:r>
-      <w:r>
-        <w:rPr>
-          <w:rFonts w:ascii="Times New Roman" w:eastAsia="黑体" w:hAnsi="Times New Roman"/>
-          <w:b/>
-          <w:bCs/>
-          <w:sz w:val="24"/>
-          <w:u w:val="single"/>
-        </w:rPr>
-        <w:t xml:space="preserve">      </w:t>
+        <w:t xml:space="preserve"> </w:t>
       </w:r>
       <w:r>
         <w:rPr>
@@ -131,7 +131,37 @@
           <w:sz w:val="24"/>
           <w:u w:val="single"/>
         </w:rPr>
-        <w:t xml:space="preserve">    </w:t>
+        <w:t>{{</w:t>
+      </w:r>
+      <w:r>
+        <w:rPr>
+          <w:rFonts w:ascii="Times New Roman" w:eastAsia="黑体" w:hAnsi="Times New Roman" w:hint="eastAsia"/>
+          <w:b/>
+          <w:bCs/>
+          <w:sz w:val="24"/>
+          <w:u w:val="single"/>
+        </w:rPr>
+        <w:t>项目名称</w:t>
+      </w:r>
+      <w:r>
+        <w:rPr>
+          <w:rFonts w:ascii="Times New Roman" w:eastAsia="黑体" w:hAnsi="Times New Roman" w:hint="eastAsia"/>
+          <w:b/>
+          <w:bCs/>
+          <w:sz w:val="24"/>
+          <w:u w:val="single"/>
+        </w:rPr>
+        <w:t>}}</w:t>
+      </w:r>
+      <w:r>
+        <w:rPr>
+          <w:rFonts w:ascii="Times New Roman" w:eastAsia="黑体" w:hAnsi="Times New Roman" w:hint="eastAsia"/>
+          <w:b/>
+          <w:bCs/>
+          <w:sz w:val="24"/>
+          <w:u w:val="single"/>
+        </w:rPr>
+        <w:t xml:space="preserve"> </w:t>
       </w:r>
     </w:p>
     <w:p>
@@ -161,7 +191,7 @@
           <w:szCs w:val="24"/>
           <w:u w:val="single"/>
         </w:rPr>
-        <w:t xml:space="preserve">                      </w:t>
+        <w:t>{{单位名称}}</w:t>
       </w:r>
     </w:p>
     <w:p>
@@ -186,13 +216,86 @@
       </w:r>
       <w:r>
         <w:rPr>
+          <w:rFonts w:ascii="华文仿宋" w:eastAsia="华文仿宋" w:hAnsi="华文仿宋" w:hint="eastAsia"/>
+          <w:sz w:val="24"/>
+          <w:szCs w:val="24"/>
+          <w:u w:val="single"/>
+        </w:rPr>
+        <w:t>{{</w:t>
+      </w:r>
+      <w:r>
+        <w:rPr>
           <w:rFonts w:ascii="华文仿宋" w:eastAsia="华文仿宋" w:hAnsi="华文仿宋"/>
           <w:sz w:val="24"/>
           <w:szCs w:val="24"/>
           <w:u w:val="single"/>
         </w:rPr>
+        <w:t>CLIENT_COMPANY</w:t>
+      </w:r>
+      <w:r>
+        <w:rPr>
+          <w:rFonts w:ascii="华文仿宋" w:eastAsia="华文仿宋" w:hAnsi="华文仿宋" w:hint="eastAsia"/>
+          <w:sz w:val="24"/>
+          <w:szCs w:val="24"/>
+          <w:u w:val="single"/>
+        </w:rPr>
+        <w:t>}}</w:t>
+      </w:r>
+    </w:p>
+    <w:p>
+      <w:pPr>
+        <w:spacing w:line="360" w:lineRule="auto"/>
+        <w:ind w:firstLineChars="200" w:firstLine="480"/>
+        <w:jc w:val="left"/>
+        <w:rPr>
+          <w:rFonts w:ascii="华文仿宋" w:eastAsia="华文仿宋" w:hAnsi="华文仿宋" w:hint="eastAsia"/>
+          <w:sz w:val="24"/>
+          <w:szCs w:val="24"/>
+        </w:rPr>
+      </w:pPr>
+      <w:r>
+        <w:rPr>
+          <w:rFonts w:ascii="华文仿宋" w:eastAsia="华文仿宋" w:hAnsi="华文仿宋" w:hint="eastAsia"/>
+          <w:sz w:val="24"/>
+          <w:szCs w:val="24"/>
+        </w:rPr>
+        <w:t>经双方沟通协商，现授权</w:t>
+      </w:r>
+      <w:r>
+        <w:rPr>
+          <w:rFonts w:ascii="华文仿宋" w:eastAsia="华文仿宋" w:hAnsi="华文仿宋"/>
+          <w:sz w:val="24"/>
+          <w:szCs w:val="24"/>
+          <w:u w:val="single"/>
+        </w:rPr>
         <w:t>{{CLIENT_COMPANY}}</w:t>
       </w:r>
+      <w:r>
+        <w:rPr>
+          <w:rFonts w:ascii="华文仿宋" w:eastAsia="华文仿宋" w:hAnsi="华文仿宋" w:hint="eastAsia"/>
+          <w:sz w:val="24"/>
+          <w:szCs w:val="24"/>
+        </w:rPr>
+        <w:t>于_____年___月___日至_____年___月___日期间对</w:t>
+      </w:r>
+      <w:r>
+        <w:rPr>
+          <w:rFonts w:ascii="华文仿宋" w:eastAsia="华文仿宋" w:hAnsi="华文仿宋" w:hint="eastAsia"/>
+          <w:bCs/>
+          <w:sz w:val="24"/>
+          <w:szCs w:val="24"/>
+          <w:u w:val="single"/>
+        </w:rPr>
+        <w:t>{{合并系统信息}}</w:t>
+      </w:r>
+      <w:r>
+        <w:rPr>
+          <w:rFonts w:ascii="华文仿宋" w:eastAsia="华文仿宋" w:hAnsi="华文仿宋" w:hint="eastAsia"/>
+          <w:sz w:val="24"/>
+          <w:szCs w:val="24"/>
+        </w:rPr>
+        <w:t>实施渗透测试。授权方已明确知晓并接受渗透测试可能带来的后果，并承诺在渗透测试前，做好系统备份工作。</w:t>
+      </w:r>
     </w:p>
     <w:p>
       <w:pPr>
@@ -211,61 +314,7 @@
           <w:sz w:val="24"/>
           <w:szCs w:val="24"/>
         </w:rPr>
-        <w:t>经双方沟通协商，现授权</w:t>
-      </w:r>
-      <w:r>
-        <w:rPr>
-          <w:rFonts w:ascii="华文仿宋" w:eastAsia="华文仿宋" w:hAnsi="华文仿宋"/>
-          <w:sz w:val="24"/>
-          <w:szCs w:val="24"/>
-          <w:u w:val="single"/>
-        </w:rPr>
-        <w:t>{{CLIENT_COMPANY}}</w:t>
-      </w:r>
-      <w:r>
-        <w:rPr>
-          <w:rFonts w:ascii="华文仿宋" w:eastAsia="华文仿宋" w:hAnsi="华文仿宋" w:hint="eastAsia"/>
-          <w:sz w:val="24"/>
-          <w:szCs w:val="24"/>
-        </w:rPr>
-        <w:t>于_____年___月___日至_____年___月___日期间对</w:t>
-      </w:r>
-      <w:r>
-        <w:rPr>
-          <w:rFonts w:ascii="华文仿宋" w:eastAsia="华文仿宋" w:hAnsi="华文仿宋" w:hint="eastAsia"/>
-          <w:sz w:val="24"/>
-          <w:szCs w:val="24"/>
-          <w:u w:val="single"/>
-        </w:rPr>
-        <w:t xml:space="preserve"> </w:t>
-      </w:r>
-      <w:r>
-        <w:rPr>
-          <w:rFonts w:ascii="华文仿宋" w:eastAsia="华文仿宋" w:hAnsi="华文仿宋"/>
-          <w:bCs/>
-          <w:sz w:val="24"/>
-          <w:szCs w:val="24"/>
-          <w:u w:val="single"/>
-        </w:rPr>
-        <w:t>XXX</w:t>
-      </w:r>
-      <w:r>
-        <w:rPr>
-          <w:rFonts w:ascii="华文仿宋" w:eastAsia="华文仿宋" w:hAnsi="华文仿宋" w:hint="eastAsia"/>
-          <w:bCs/>
-          <w:sz w:val="24"/>
-          <w:szCs w:val="24"/>
-          <w:u w:val="single"/>
-        </w:rPr>
-        <w:t xml:space="preserve">系统（二/三/四）级 </w:t>
-      </w:r>
-      <w:r>
-        <w:rPr>
-          <w:rFonts w:ascii="华文仿宋" w:eastAsia="华文仿宋" w:hAnsi="华文仿宋" w:hint="eastAsia"/>
-          <w:sz w:val="24"/>
-          <w:szCs w:val="24"/>
-        </w:rPr>
-        <w:t>实施渗透测试。授权方已明确知晓并接受渗透测试可能带来的后果，并承诺在渗透测试前，做好系统备份工作。</w:t>
+        <w:t>为确保测试的顺利进行，并保证授权方系统、应用及网络的稳定性和数据的安全性，甲乙双方就下述事宜达成一致，特制订本协议。</w:t>
       </w:r>
     </w:p>
     <w:p>
@@ -285,7 +334,7 @@
           <w:sz w:val="24"/>
           <w:szCs w:val="24"/>
         </w:rPr>
-        <w:t>为确保测试的顺利进行，并保证授权方系统、应用及网络的稳定性和数据的安全性，甲乙双方就下述事宜达成一致，特制订本协议。</w:t>
+        <w:t>一、授权方责任</w:t>
       </w:r>
     </w:p>
     <w:p>
@@ -305,7 +354,7 @@
           <w:sz w:val="24"/>
           <w:szCs w:val="24"/>
         </w:rPr>
-        <w:t>一、授权方责任</w:t>
+        <w:t>1.授权方提供准确的被测试系统的IP或域名信息。</w:t>
       </w:r>
     </w:p>
     <w:p>
@@ -325,7 +374,7 @@
           <w:sz w:val="24"/>
           <w:szCs w:val="24"/>
         </w:rPr>
-        <w:t>1.授权方提供准确的被测试系统的IP或域名信息。</w:t>
+        <w:t>2.授权方允许被授权方在测试过程中对所获取的信息进行必要的记录。</w:t>
       </w:r>
     </w:p>
     <w:p>
@@ -345,7 +394,25 @@
           <w:sz w:val="24"/>
           <w:szCs w:val="24"/>
         </w:rPr>
-        <w:t>2.授权方允许被授权方在测试过程中对所获取的信息进行必要的记录。</w:t>
+        <w:t>3.若授权方要求被授权方提供相关测试工具，则授权</w:t>
+      </w:r>
+      <w:proofErr w:type="gramStart"/>
+      <w:r>
+        <w:rPr>
+          <w:rFonts w:ascii="华文仿宋" w:eastAsia="华文仿宋" w:hAnsi="华文仿宋" w:hint="eastAsia"/>
+          <w:sz w:val="24"/>
+          <w:szCs w:val="24"/>
+        </w:rPr>
+        <w:t>方不可</w:t>
+      </w:r>
+      <w:proofErr w:type="gramEnd"/>
+      <w:r>
+        <w:rPr>
+          <w:rFonts w:ascii="华文仿宋" w:eastAsia="华文仿宋" w:hAnsi="华文仿宋" w:hint="eastAsia"/>
+          <w:sz w:val="24"/>
+          <w:szCs w:val="24"/>
+        </w:rPr>
+        <w:t>使用被授权方所提供工具从事危害网络安全的非法行为，否则引起的一切责任由授权方负责。</w:t>
       </w:r>
     </w:p>
     <w:p>
@@ -365,7 +432,7 @@
           <w:sz w:val="24"/>
           <w:szCs w:val="24"/>
         </w:rPr>
-        <w:t>3.若授权方要求被授权方提供相关测试工具，则授权方不可使用被授权方所提供工具从事危害网络安全的非法行为，否则引起的一切责任由授权方负责。</w:t>
+        <w:t>4.授权方在未经被授权方允许的情况下，不得泄露被授权方在工作过程中所使用的工具及相关输出物。</w:t>
       </w:r>
     </w:p>
     <w:p>
@@ -385,7 +452,7 @@
           <w:sz w:val="24"/>
           <w:szCs w:val="24"/>
         </w:rPr>
-        <w:t>4.授权方在未经被授权方允许的情况下，不得泄露被授权方在工作过程中所使用的工具及相关输出物。</w:t>
+        <w:t>二、被授权方责任</w:t>
       </w:r>
     </w:p>
     <w:p>
@@ -405,7 +472,7 @@
           <w:sz w:val="24"/>
           <w:szCs w:val="24"/>
         </w:rPr>
-        <w:t>二、被授权方责任</w:t>
+        <w:t>1.被授权方在测试过程中所获取的任何信息，仅用于本次测评活动。</w:t>
       </w:r>
     </w:p>
     <w:p>
@@ -425,7 +492,7 @@
           <w:sz w:val="24"/>
           <w:szCs w:val="24"/>
         </w:rPr>
-        <w:t>1.被授权方在测试过程中所获取的任何信息，仅用于本次测评活动。</w:t>
+        <w:t>2.在未经授权方授权的情况下，被授权方不得向任何个人或单位提供测试过程中所获取的信息。</w:t>
       </w:r>
     </w:p>
     <w:p>
@@ -445,7 +512,25 @@
           <w:sz w:val="24"/>
           <w:szCs w:val="24"/>
         </w:rPr>
-        <w:t>2.在未经授权方授权的情况下，被授权方不得向任何个人或单位提供测试过程中所获取的信息。</w:t>
+        <w:t>3.被授权方在测试过程中应尽量避免影响授权</w:t>
+      </w:r>
+      <w:proofErr w:type="gramStart"/>
+      <w:r>
+        <w:rPr>
+          <w:rFonts w:ascii="华文仿宋" w:eastAsia="华文仿宋" w:hAnsi="华文仿宋" w:hint="eastAsia"/>
+          <w:sz w:val="24"/>
+          <w:szCs w:val="24"/>
+        </w:rPr>
+        <w:t>方业务</w:t>
+      </w:r>
+      <w:proofErr w:type="gramEnd"/>
+      <w:r>
+        <w:rPr>
+          <w:rFonts w:ascii="华文仿宋" w:eastAsia="华文仿宋" w:hAnsi="华文仿宋" w:hint="eastAsia"/>
+          <w:sz w:val="24"/>
+          <w:szCs w:val="24"/>
+        </w:rPr>
+        <w:t>的正常运转，若出现意外操作而导致异常则应立刻通知授权方，并积极配合协商解决。</w:t>
       </w:r>
     </w:p>
     <w:p>
@@ -465,35 +550,7 @@
           <w:sz w:val="24"/>
           <w:szCs w:val="24"/>
         </w:rPr>
-        <w:t>3.被授权方在测试过程中应尽量避免影响授权方业务的正常运转，若出现意</w:t>
-      </w:r>
-      <w:r>
-        <w:rPr>
-          <w:rFonts w:ascii="华文仿宋" w:eastAsia="华文仿宋" w:hAnsi="华文仿宋" w:hint="eastAsia"/>
-          <w:sz w:val="24"/>
-          <w:szCs w:val="24"/>
-        </w:rPr>
         <w:lastRenderedPageBreak/>
-        <w:t>外操作而导致异常则应立刻通知授权方，并积极配合协商解决。</w:t>
-      </w:r>
-    </w:p>
-    <w:p>
-      <w:pPr>
-        <w:spacing w:line="360" w:lineRule="auto"/>
-        <w:ind w:firstLineChars="200" w:firstLine="480"/>
-        <w:jc w:val="left"/>
-        <w:rPr>
-          <w:rFonts w:ascii="华文仿宋" w:eastAsia="华文仿宋" w:hAnsi="华文仿宋" w:hint="eastAsia"/>
-          <w:sz w:val="24"/>
-          <w:szCs w:val="24"/>
-        </w:rPr>
-      </w:pPr>
-      <w:r>
-        <w:rPr>
-          <w:rFonts w:ascii="华文仿宋" w:eastAsia="华文仿宋" w:hAnsi="华文仿宋" w:hint="eastAsia"/>
-          <w:sz w:val="24"/>
-          <w:szCs w:val="24"/>
-        </w:rPr>
         <w:t>4.在测试完成后，被授权方承诺不对外泄露授权方测试信息。</w:t>
       </w:r>
     </w:p>
